--- a/Helpful_Documents/Class_Recordings.docx
+++ b/Helpful_Documents/Class_Recordings.docx
@@ -8,12 +8,33 @@
       </w:r>
     </w:p>
     <w:p>
+      <w:pPr>
+        <w:rPr>
+          <w:rStyle w:val="Hyperlink"/>
+        </w:rPr>
+      </w:pPr>
       <w:hyperlink r:id="rId4" w:history="1">
         <w:r>
           <w:rPr>
             <w:rStyle w:val="Hyperlink"/>
           </w:rPr>
           <w:t>https://lsu.zoom.us/rec/share/4IrlaVyI4IxeDVQt1EPiyVpRPNPMZsoyU08hlcr8QFbgi91IctP7MN8bZTdyjxxj.w4SRbMXaAy9uuEa1</w:t>
+        </w:r>
+      </w:hyperlink>
+    </w:p>
+    <w:p/>
+    <w:p>
+      <w:r>
+        <w:t xml:space="preserve">Class 2, 09/20/2024, Chapter 2: </w:t>
+      </w:r>
+    </w:p>
+    <w:p>
+      <w:hyperlink r:id="rId5" w:history="1">
+        <w:r>
+          <w:rPr>
+            <w:rStyle w:val="Hyperlink"/>
+          </w:rPr>
+          <w:t>https://lsu.zoom.us/rec/share/GoLXOEwpO5ZLsNplGcDMvHNq-etiyHUq_G79S_PQzeMP43EG3oafVEEQyL6kuw9i.PsRjjoUKs-4rposs?startTime=1726864599000</w:t>
         </w:r>
       </w:hyperlink>
     </w:p>
@@ -630,6 +651,7 @@
   <w:style w:type="character" w:default="1" w:styleId="DefaultParagraphFont">
     <w:name w:val="Default Paragraph Font"/>
     <w:uiPriority w:val="1"/>
+    <w:semiHidden/>
     <w:unhideWhenUsed/>
   </w:style>
   <w:style w:type="table" w:default="1" w:styleId="TableNormal">

--- a/Helpful_Documents/Class_Recordings.docx
+++ b/Helpful_Documents/Class_Recordings.docx
@@ -29,6 +29,11 @@
       </w:r>
     </w:p>
     <w:p>
+      <w:pPr>
+        <w:rPr>
+          <w:rStyle w:val="Hyperlink"/>
+        </w:rPr>
+      </w:pPr>
       <w:hyperlink r:id="rId5" w:history="1">
         <w:r>
           <w:rPr>
@@ -38,6 +43,41 @@
         </w:r>
       </w:hyperlink>
     </w:p>
+    <w:p>
+      <w:pPr>
+        <w:rPr>
+          <w:rStyle w:val="Hyperlink"/>
+        </w:rPr>
+      </w:pPr>
+    </w:p>
+    <w:p>
+      <w:pPr>
+        <w:rPr>
+          <w:rStyle w:val="Hyperlink"/>
+          <w:color w:val="auto"/>
+          <w:u w:val="none"/>
+        </w:rPr>
+      </w:pPr>
+      <w:r>
+        <w:rPr>
+          <w:rStyle w:val="Hyperlink"/>
+          <w:color w:val="auto"/>
+          <w:u w:val="none"/>
+        </w:rPr>
+        <w:t>Class 4, 10/18/2024, Chapter 4,5:</w:t>
+      </w:r>
+    </w:p>
+    <w:p>
+      <w:hyperlink r:id="rId6" w:history="1">
+        <w:r>
+          <w:rPr>
+            <w:rStyle w:val="Hyperlink"/>
+          </w:rPr>
+          <w:t>https://lsu.zoom.us/rec/share/echpn26QB4ATem9fU-kyG7Dy_fhAvpgqF-z80d-1PvpvZZRvTfbOpbiuSoFgsujJ.QfkNJXMgW6wEJTHk</w:t>
+        </w:r>
+      </w:hyperlink>
+    </w:p>
+    <w:p/>
     <w:sectPr>
       <w:pgSz w:w="12240" w:h="15840"/>
       <w:pgMar w:top="1440" w:right="1440" w:bottom="1440" w:left="1440" w:header="720" w:footer="720" w:gutter="0"/>
@@ -651,7 +691,6 @@
   <w:style w:type="character" w:default="1" w:styleId="DefaultParagraphFont">
     <w:name w:val="Default Paragraph Font"/>
     <w:uiPriority w:val="1"/>
-    <w:semiHidden/>
     <w:unhideWhenUsed/>
   </w:style>
   <w:style w:type="table" w:default="1" w:styleId="TableNormal">

--- a/Helpful_Documents/Class_Recordings.docx
+++ b/Helpful_Documents/Class_Recordings.docx
@@ -68,6 +68,11 @@
       </w:r>
     </w:p>
     <w:p>
+      <w:pPr>
+        <w:rPr>
+          <w:rStyle w:val="Hyperlink"/>
+        </w:rPr>
+      </w:pPr>
       <w:hyperlink r:id="rId6" w:history="1">
         <w:r>
           <w:rPr>
@@ -76,6 +81,52 @@
           <w:t>https://lsu.zoom.us/rec/share/echpn26QB4ATem9fU-kyG7Dy_fhAvpgqF-z80d-1PvpvZZRvTfbOpbiuSoFgsujJ.QfkNJXMgW6wEJTHk</w:t>
         </w:r>
       </w:hyperlink>
+    </w:p>
+    <w:p>
+      <w:pPr>
+        <w:rPr>
+          <w:rStyle w:val="Hyperlink"/>
+        </w:rPr>
+      </w:pPr>
+    </w:p>
+    <w:p>
+      <w:pPr>
+        <w:rPr>
+          <w:rStyle w:val="Hyperlink"/>
+          <w:color w:val="000000" w:themeColor="text1"/>
+          <w:u w:val="none"/>
+        </w:rPr>
+      </w:pPr>
+      <w:r>
+        <w:rPr>
+          <w:rStyle w:val="Hyperlink"/>
+          <w:color w:val="000000" w:themeColor="text1"/>
+          <w:u w:val="none"/>
+        </w:rPr>
+        <w:t>Class 7, 11/06/2024, Chapter 9:</w:t>
+      </w:r>
+    </w:p>
+    <w:p>
+      <w:pPr>
+        <w:rPr>
+          <w:color w:val="000000" w:themeColor="text1"/>
+        </w:rPr>
+      </w:pPr>
+      <w:hyperlink r:id="rId7" w:history="1">
+        <w:r>
+          <w:rPr>
+            <w:rStyle w:val="Hyperlink"/>
+          </w:rPr>
+          <w:t>https://lsu.zoom.us/rec/share/AsZ_sZv_ftAzcIAtaVkdOPVQJKvB2bUQe82tkQbQe1HCYLHpIbWKUZpbnijI42c.KIcoDl3D9SOzysjm</w:t>
+        </w:r>
+      </w:hyperlink>
+    </w:p>
+    <w:p>
+      <w:pPr>
+        <w:rPr>
+          <w:color w:val="000000" w:themeColor="text1"/>
+        </w:rPr>
+      </w:pPr>
     </w:p>
     <w:p/>
     <w:sectPr>
